--- a/05_Laravel/Instruções_SisVendas.docx
+++ b/05_Laravel/Instruções_SisVendas.docx
@@ -389,6 +389,13 @@
           <w:lang w:val="en-US"/>
         </w:rPr>
       </w:pPr>
+    </w:p>
+    <w:p>
+      <w:pPr>
+        <w:rPr>
+          <w:lang w:val="en-US"/>
+        </w:rPr>
+      </w:pPr>
       <w:r>
         <w:rPr>
           <w:lang w:val="en-US"/>
@@ -543,164 +550,458 @@
         <w:rPr>
           <w:lang w:val="en-US"/>
         </w:rPr>
-        <w:t xml:space="preserve">                  -&gt; php artisan migrate</w:t>
-      </w:r>
-    </w:p>
-    <w:p>
-      <w:pPr>
-        <w:rPr>
-          <w:lang w:val="en-US"/>
-        </w:rPr>
-      </w:pPr>
-      <w:r>
-        <w:rPr>
-          <w:lang w:val="en-US"/>
-        </w:rPr>
-        <w:t xml:space="preserve">    2- model      -&gt; php artisan make:model Fornecedor</w:t>
-      </w:r>
-    </w:p>
-    <w:p>
-      <w:pPr>
-        <w:rPr>
-          <w:lang w:val="en-US"/>
-        </w:rPr>
-      </w:pPr>
-      <w:r>
-        <w:rPr>
-          <w:lang w:val="en-US"/>
-        </w:rPr>
-        <w:t xml:space="preserve">    3- controller -&gt; php artisan make:controller FornecedorController</w:t>
-      </w:r>
-    </w:p>
-    <w:p>
-      <w:pPr>
-        <w:rPr>
-          <w:lang w:val="en-US"/>
-        </w:rPr>
-      </w:pPr>
-      <w:r>
-        <w:rPr>
-          <w:lang w:val="en-US"/>
-        </w:rPr>
-        <w:t xml:space="preserve">       CRUD -</w:t>
-      </w:r>
-    </w:p>
-    <w:p>
-      <w:pPr>
-        <w:rPr>
-          <w:lang w:val="en-US"/>
-        </w:rPr>
-      </w:pPr>
+        <w:t xml:space="preserve">                  -&gt; </w:t>
+      </w:r>
+      <w:proofErr w:type="spellStart"/>
+      <w:proofErr w:type="gramStart"/>
+      <w:r>
+        <w:rPr>
+          <w:lang w:val="en-US"/>
+        </w:rPr>
+        <w:t>php</w:t>
+      </w:r>
+      <w:proofErr w:type="spellEnd"/>
+      <w:proofErr w:type="gramEnd"/>
+      <w:r>
+        <w:rPr>
+          <w:lang w:val="en-US"/>
+        </w:rPr>
+        <w:t xml:space="preserve"> artisan migrate</w:t>
+      </w:r>
+    </w:p>
+    <w:p>
+      <w:r>
+        <w:t xml:space="preserve">Para incluir instancias no banco pelo </w:t>
+      </w:r>
+      <w:proofErr w:type="spellStart"/>
+      <w:proofErr w:type="gramStart"/>
+      <w:r>
+        <w:t>tinker</w:t>
+      </w:r>
+      <w:proofErr w:type="spellEnd"/>
+      <w:r>
+        <w:t xml:space="preserve"> :</w:t>
+      </w:r>
+      <w:proofErr w:type="gramEnd"/>
+    </w:p>
+    <w:p>
+      <w:pPr>
+        <w:rPr>
+          <w:lang w:val="en-US"/>
+        </w:rPr>
+      </w:pPr>
+      <w:proofErr w:type="gramStart"/>
+      <w:r>
+        <w:rPr>
+          <w:lang w:val="en-US"/>
+        </w:rPr>
+        <w:t>Commando :</w:t>
+      </w:r>
+      <w:proofErr w:type="gramEnd"/>
+      <w:r>
+        <w:rPr>
+          <w:lang w:val="en-US"/>
+        </w:rPr>
+        <w:t xml:space="preserve"> </w:t>
+      </w:r>
+      <w:proofErr w:type="spellStart"/>
+      <w:r>
+        <w:rPr>
+          <w:lang w:val="en-US"/>
+        </w:rPr>
+        <w:t>php</w:t>
+      </w:r>
+      <w:proofErr w:type="spellEnd"/>
+      <w:r>
+        <w:rPr>
+          <w:lang w:val="en-US"/>
+        </w:rPr>
+        <w:t xml:space="preserve"> artisan </w:t>
+      </w:r>
+      <w:r>
+        <w:rPr>
+          <w:lang w:val="en-US"/>
+        </w:rPr>
+        <w:t>tinker</w:t>
+      </w:r>
+    </w:p>
+    <w:p>
+      <w:pPr>
+        <w:rPr>
+          <w:lang w:val="en-US"/>
+        </w:rPr>
+      </w:pPr>
+      <w:proofErr w:type="gramStart"/>
       <w:r>
         <w:rPr>
           <w:lang w:val="en-US"/>
         </w:rPr>
         <w:lastRenderedPageBreak/>
-        <w:t xml:space="preserve">    4- view       -&gt; criar a view no pasta view</w:t>
-      </w:r>
-    </w:p>
-    <w:p>
-      <w:pPr>
-        <w:rPr>
-          <w:lang w:val="en-US"/>
-        </w:rPr>
-      </w:pPr>
-      <w:r>
-        <w:rPr>
-          <w:lang w:val="en-US"/>
-        </w:rPr>
-        <w:t xml:space="preserve">    5- routes     -&gt; add a rota</w:t>
-      </w:r>
-    </w:p>
-    <w:p>
-      <w:pPr>
-        <w:rPr>
-          <w:lang w:val="en-US"/>
-        </w:rPr>
-      </w:pPr>
-      <w:r>
-        <w:rPr>
-          <w:lang w:val="en-US"/>
-        </w:rPr>
-        <w:t xml:space="preserve">    6- CRUD</w:t>
-      </w:r>
-    </w:p>
-    <w:p>
-      <w:pPr>
-        <w:rPr>
-          <w:lang w:val="en-US"/>
-        </w:rPr>
-      </w:pPr>
-      <w:r>
-        <w:rPr>
-          <w:lang w:val="en-US"/>
-        </w:rPr>
-        <w:t xml:space="preserve">       C -&gt; create  -&gt; XController create;</w:t>
-      </w:r>
-    </w:p>
-    <w:p>
-      <w:pPr>
-        <w:rPr>
-          <w:lang w:val="en-US"/>
-        </w:rPr>
-      </w:pPr>
-      <w:r>
-        <w:rPr>
-          <w:lang w:val="en-US"/>
-        </w:rPr>
-        <w:t xml:space="preserve">                       views/X/create.blade.php;</w:t>
-      </w:r>
-    </w:p>
-    <w:p>
-      <w:pPr>
-        <w:rPr>
-          <w:lang w:val="en-US"/>
-        </w:rPr>
-      </w:pPr>
-      <w:r>
-        <w:rPr>
-          <w:lang w:val="en-US"/>
-        </w:rPr>
-        <w:t xml:space="preserve">                       model: app/X</w:t>
-      </w:r>
-    </w:p>
-    <w:p>
-      <w:pPr>
-        <w:rPr>
-          <w:lang w:val="en-US"/>
-        </w:rPr>
-      </w:pPr>
-      <w:r>
-        <w:rPr>
-          <w:lang w:val="en-US"/>
-        </w:rPr>
-        <w:t xml:space="preserve">            store   -&gt; XController store;</w:t>
-      </w:r>
-    </w:p>
-    <w:p>
-      <w:pPr>
-        <w:rPr>
-          <w:lang w:val="en-US"/>
-        </w:rPr>
-      </w:pPr>
-      <w:r>
-        <w:rPr>
-          <w:lang w:val="en-US"/>
-        </w:rPr>
-        <w:t xml:space="preserve">                       </w:t>
-      </w:r>
-    </w:p>
-    <w:p>
-      <w:pPr>
-        <w:rPr>
-          <w:lang w:val="en-US"/>
-        </w:rPr>
-      </w:pPr>
-      <w:r>
-        <w:rPr>
-          <w:lang w:val="en-US"/>
-        </w:rPr>
-        <w:t xml:space="preserve">       R -&gt; index   -&gt;views/Xindex.blade.php;</w:t>
+        <w:t>use</w:t>
+      </w:r>
+      <w:proofErr w:type="gramEnd"/>
+      <w:r>
+        <w:rPr>
+          <w:lang w:val="en-US"/>
+        </w:rPr>
+        <w:t xml:space="preserve"> App\</w:t>
+      </w:r>
+      <w:proofErr w:type="spellStart"/>
+      <w:r>
+        <w:rPr>
+          <w:lang w:val="en-US"/>
+        </w:rPr>
+        <w:t>Fornecedor</w:t>
+      </w:r>
+      <w:proofErr w:type="spellEnd"/>
+    </w:p>
+    <w:p>
+      <w:pPr>
+        <w:rPr>
+          <w:lang w:val="en-US"/>
+        </w:rPr>
+      </w:pPr>
+      <w:r>
+        <w:rPr>
+          <w:lang w:val="en-US"/>
+        </w:rPr>
+        <w:t xml:space="preserve">$f = new </w:t>
+      </w:r>
+      <w:proofErr w:type="spellStart"/>
+      <w:r>
+        <w:rPr>
+          <w:lang w:val="en-US"/>
+        </w:rPr>
+        <w:t>Fornecedor</w:t>
+      </w:r>
+      <w:proofErr w:type="spellEnd"/>
+    </w:p>
+    <w:p>
+      <w:pPr>
+        <w:rPr>
+          <w:lang w:val="en-US"/>
+        </w:rPr>
+      </w:pPr>
+      <w:r>
+        <w:rPr>
+          <w:lang w:val="en-US"/>
+        </w:rPr>
+        <w:t>$f-&gt;id = "id"</w:t>
+      </w:r>
+    </w:p>
+    <w:p>
+      <w:pPr>
+        <w:rPr>
+          <w:lang w:val="en-US"/>
+        </w:rPr>
+      </w:pPr>
+      <w:r>
+        <w:rPr>
+          <w:lang w:val="en-US"/>
+        </w:rPr>
+        <w:t>$f-&gt;</w:t>
+      </w:r>
+      <w:proofErr w:type="gramStart"/>
+      <w:r>
+        <w:rPr>
+          <w:lang w:val="en-US"/>
+        </w:rPr>
+        <w:t>save()</w:t>
+      </w:r>
+      <w:proofErr w:type="gramEnd"/>
+    </w:p>
+    <w:p>
+      <w:pPr>
+        <w:rPr>
+          <w:lang w:val="en-US"/>
+        </w:rPr>
+      </w:pPr>
+      <w:r>
+        <w:rPr>
+          <w:lang w:val="en-US"/>
+        </w:rPr>
+        <w:t xml:space="preserve">3- </w:t>
+      </w:r>
+      <w:proofErr w:type="gramStart"/>
+      <w:r>
+        <w:rPr>
+          <w:lang w:val="en-US"/>
+        </w:rPr>
+        <w:t>controller</w:t>
+      </w:r>
+      <w:proofErr w:type="gramEnd"/>
+      <w:r>
+        <w:rPr>
+          <w:lang w:val="en-US"/>
+        </w:rPr>
+        <w:t xml:space="preserve"> -&gt; </w:t>
+      </w:r>
+      <w:proofErr w:type="spellStart"/>
+      <w:r>
+        <w:rPr>
+          <w:lang w:val="en-US"/>
+        </w:rPr>
+        <w:t>php</w:t>
+      </w:r>
+      <w:proofErr w:type="spellEnd"/>
+      <w:r>
+        <w:rPr>
+          <w:lang w:val="en-US"/>
+        </w:rPr>
+        <w:t xml:space="preserve"> artisan </w:t>
+      </w:r>
+      <w:proofErr w:type="spellStart"/>
+      <w:r>
+        <w:rPr>
+          <w:lang w:val="en-US"/>
+        </w:rPr>
+        <w:t>make:controller</w:t>
+      </w:r>
+      <w:proofErr w:type="spellEnd"/>
+      <w:r>
+        <w:rPr>
+          <w:lang w:val="en-US"/>
+        </w:rPr>
+        <w:t xml:space="preserve"> </w:t>
+      </w:r>
+      <w:proofErr w:type="spellStart"/>
+      <w:r>
+        <w:rPr>
+          <w:lang w:val="en-US"/>
+        </w:rPr>
+        <w:t>FornecedorController</w:t>
+      </w:r>
+      <w:proofErr w:type="spellEnd"/>
+    </w:p>
+    <w:p>
+      <w:pPr>
+        <w:rPr>
+          <w:lang w:val="en-US"/>
+        </w:rPr>
+      </w:pPr>
+      <w:r>
+        <w:rPr>
+          <w:lang w:val="en-US"/>
+        </w:rPr>
+        <w:t>CRUD -</w:t>
+      </w:r>
+    </w:p>
+    <w:p>
+      <w:pPr>
+        <w:rPr>
+          <w:lang w:val="en-US"/>
+        </w:rPr>
+      </w:pPr>
+      <w:r>
+        <w:rPr>
+          <w:lang w:val="en-US"/>
+        </w:rPr>
+        <w:t xml:space="preserve">4- view       -&gt; </w:t>
+      </w:r>
+      <w:proofErr w:type="spellStart"/>
+      <w:r>
+        <w:rPr>
+          <w:lang w:val="en-US"/>
+        </w:rPr>
+        <w:t>criar</w:t>
+      </w:r>
+      <w:proofErr w:type="spellEnd"/>
+      <w:r>
+        <w:rPr>
+          <w:lang w:val="en-US"/>
+        </w:rPr>
+        <w:t xml:space="preserve"> a view no pasta view</w:t>
+      </w:r>
+    </w:p>
+    <w:p>
+      <w:pPr>
+        <w:rPr>
+          <w:lang w:val="en-US"/>
+        </w:rPr>
+      </w:pPr>
+      <w:r>
+        <w:rPr>
+          <w:lang w:val="en-US"/>
+        </w:rPr>
+        <w:t xml:space="preserve">5- </w:t>
+      </w:r>
+      <w:proofErr w:type="gramStart"/>
+      <w:r>
+        <w:rPr>
+          <w:lang w:val="en-US"/>
+        </w:rPr>
+        <w:t>routes</w:t>
+      </w:r>
+      <w:proofErr w:type="gramEnd"/>
+      <w:r>
+        <w:rPr>
+          <w:lang w:val="en-US"/>
+        </w:rPr>
+        <w:t xml:space="preserve">     -&gt; add a rota</w:t>
+      </w:r>
+    </w:p>
+    <w:p>
+      <w:pPr>
+        <w:rPr>
+          <w:lang w:val="en-US"/>
+        </w:rPr>
+      </w:pPr>
+      <w:r>
+        <w:rPr>
+          <w:lang w:val="en-US"/>
+        </w:rPr>
+        <w:t>6- CRUD</w:t>
+      </w:r>
+    </w:p>
+    <w:p>
+      <w:pPr>
+        <w:rPr>
+          <w:lang w:val="en-US"/>
+        </w:rPr>
+      </w:pPr>
+      <w:r>
+        <w:rPr>
+          <w:lang w:val="en-US"/>
+        </w:rPr>
+        <w:t xml:space="preserve">C -&gt; </w:t>
+      </w:r>
+      <w:proofErr w:type="gramStart"/>
+      <w:r>
+        <w:rPr>
+          <w:lang w:val="en-US"/>
+        </w:rPr>
+        <w:t>create  -</w:t>
+      </w:r>
+      <w:proofErr w:type="gramEnd"/>
+      <w:r>
+        <w:rPr>
+          <w:lang w:val="en-US"/>
+        </w:rPr>
+        <w:t xml:space="preserve">&gt; </w:t>
+      </w:r>
+      <w:proofErr w:type="spellStart"/>
+      <w:r>
+        <w:rPr>
+          <w:lang w:val="en-US"/>
+        </w:rPr>
+        <w:t>XController</w:t>
+      </w:r>
+      <w:proofErr w:type="spellEnd"/>
+      <w:r>
+        <w:rPr>
+          <w:lang w:val="en-US"/>
+        </w:rPr>
+        <w:t xml:space="preserve"> create;</w:t>
+      </w:r>
+    </w:p>
+    <w:p>
+      <w:pPr>
+        <w:rPr>
+          <w:lang w:val="en-US"/>
+        </w:rPr>
+      </w:pPr>
+      <w:r>
+        <w:rPr>
+          <w:lang w:val="en-US"/>
+        </w:rPr>
+        <w:t>views/X/</w:t>
+      </w:r>
+      <w:proofErr w:type="spellStart"/>
+      <w:r>
+        <w:rPr>
+          <w:lang w:val="en-US"/>
+        </w:rPr>
+        <w:t>create.blade.php</w:t>
+      </w:r>
+      <w:proofErr w:type="spellEnd"/>
+      <w:r>
+        <w:rPr>
+          <w:lang w:val="en-US"/>
+        </w:rPr>
+        <w:t>;</w:t>
+      </w:r>
+    </w:p>
+    <w:p>
+      <w:pPr>
+        <w:rPr>
+          <w:lang w:val="en-US"/>
+        </w:rPr>
+      </w:pPr>
+      <w:proofErr w:type="gramStart"/>
+      <w:r>
+        <w:rPr>
+          <w:lang w:val="en-US"/>
+        </w:rPr>
+        <w:t>model</w:t>
+      </w:r>
+      <w:proofErr w:type="gramEnd"/>
+      <w:r>
+        <w:rPr>
+          <w:lang w:val="en-US"/>
+        </w:rPr>
+        <w:t>: app/X</w:t>
+      </w:r>
+    </w:p>
+    <w:p>
+      <w:pPr>
+        <w:rPr>
+          <w:lang w:val="en-US"/>
+        </w:rPr>
+      </w:pPr>
+      <w:proofErr w:type="gramStart"/>
+      <w:r>
+        <w:rPr>
+          <w:lang w:val="en-US"/>
+        </w:rPr>
+        <w:t>store</w:t>
+      </w:r>
+      <w:proofErr w:type="gramEnd"/>
+      <w:r>
+        <w:rPr>
+          <w:lang w:val="en-US"/>
+        </w:rPr>
+        <w:t xml:space="preserve">   -&gt; </w:t>
+      </w:r>
+      <w:proofErr w:type="spellStart"/>
+      <w:r>
+        <w:rPr>
+          <w:lang w:val="en-US"/>
+        </w:rPr>
+        <w:t>XController</w:t>
+      </w:r>
+      <w:proofErr w:type="spellEnd"/>
+      <w:r>
+        <w:rPr>
+          <w:lang w:val="en-US"/>
+        </w:rPr>
+        <w:t xml:space="preserve"> store;</w:t>
+      </w:r>
+    </w:p>
+    <w:p>
+      <w:pPr>
+        <w:rPr>
+          <w:lang w:val="en-US"/>
+        </w:rPr>
+      </w:pPr>
+      <w:r>
+        <w:rPr>
+          <w:lang w:val="en-US"/>
+        </w:rPr>
+        <w:t>R -&gt; index   -&gt;views/</w:t>
+      </w:r>
+      <w:proofErr w:type="spellStart"/>
+      <w:r>
+        <w:rPr>
+          <w:lang w:val="en-US"/>
+        </w:rPr>
+        <w:t>Xindex.blade.php</w:t>
+      </w:r>
+      <w:proofErr w:type="spellEnd"/>
+      <w:r>
+        <w:rPr>
+          <w:lang w:val="en-US"/>
+        </w:rPr>
+        <w:t>;</w:t>
       </w:r>
     </w:p>
     <w:p>
@@ -726,7 +1027,7 @@
         <w:rPr>
           <w:lang w:val="en-US"/>
         </w:rPr>
-        <w:t xml:space="preserve">       U -&gt;</w:t>
+        <w:t>U -&gt;</w:t>
       </w:r>
       <w:r>
         <w:rPr>
@@ -745,7 +1046,7 @@
         <w:rPr>
           <w:lang w:val="en-US"/>
         </w:rPr>
-        <w:t xml:space="preserve">       D -:</w:t>
+        <w:t>D -:</w:t>
       </w:r>
       <w:r>
         <w:rPr>
@@ -792,142 +1093,157 @@
       </w:r>
     </w:p>
     <w:p>
-      <w:pPr>
-        <w:rPr>
-          <w:lang w:val="en-US"/>
-        </w:rPr>
-      </w:pPr>
-      <w:r>
-        <w:rPr>
-          <w:lang w:val="en-US"/>
-        </w:rPr>
-        <w:t>tinker</w:t>
-      </w:r>
-    </w:p>
-    <w:p>
-      <w:pPr>
-        <w:rPr>
-          <w:lang w:val="en-US"/>
-        </w:rPr>
-      </w:pPr>
-      <w:r>
-        <w:rPr>
-          <w:lang w:val="en-US"/>
-        </w:rPr>
-        <w:t>use App\Fornecedor</w:t>
-      </w:r>
-    </w:p>
-    <w:p>
-      <w:pPr>
-        <w:rPr>
-          <w:lang w:val="en-US"/>
-        </w:rPr>
-      </w:pPr>
-      <w:r>
-        <w:rPr>
-          <w:lang w:val="en-US"/>
-        </w:rPr>
-        <w:t>$f = new Fornecedor</w:t>
-      </w:r>
-    </w:p>
-    <w:p>
-      <w:pPr>
-        <w:rPr>
-          <w:lang w:val="en-US"/>
-        </w:rPr>
-      </w:pPr>
-      <w:r>
-        <w:rPr>
-          <w:lang w:val="en-US"/>
-        </w:rPr>
-        <w:t>$f-&gt;id = "id"</w:t>
-      </w:r>
-    </w:p>
-    <w:p>
-      <w:pPr>
-        <w:rPr>
-          <w:lang w:val="en-US"/>
-        </w:rPr>
-      </w:pPr>
-      <w:r>
-        <w:rPr>
-          <w:lang w:val="en-US"/>
-        </w:rPr>
-        <w:t>$f-&gt;save()</w:t>
-      </w:r>
-    </w:p>
-    <w:p>
-      <w:pPr>
-        <w:rPr>
-          <w:lang w:val="en-US"/>
-        </w:rPr>
-      </w:pPr>
+      <w:proofErr w:type="gramStart"/>
+      <w:r>
+        <w:t>7- Autenticação</w:t>
+      </w:r>
+      <w:proofErr w:type="gramEnd"/>
+      <w:r>
+        <w:t xml:space="preserve"> de Usuário</w:t>
+      </w:r>
+    </w:p>
+    <w:p>
+      <w:r>
+        <w:t>-&gt;</w:t>
+      </w:r>
+      <w:proofErr w:type="spellStart"/>
+      <w:r>
+        <w:t>php</w:t>
+      </w:r>
+      <w:proofErr w:type="spellEnd"/>
+      <w:r>
+        <w:t xml:space="preserve"> </w:t>
+      </w:r>
+      <w:proofErr w:type="spellStart"/>
+      <w:r>
+        <w:t>artisan</w:t>
+      </w:r>
+      <w:proofErr w:type="spellEnd"/>
+      <w:r>
+        <w:t xml:space="preserve"> </w:t>
+      </w:r>
+      <w:proofErr w:type="spellStart"/>
+      <w:proofErr w:type="gramStart"/>
+      <w:r>
+        <w:t>make:</w:t>
+      </w:r>
+      <w:proofErr w:type="gramEnd"/>
+      <w:r>
+        <w:t>auth</w:t>
+      </w:r>
+      <w:proofErr w:type="spellEnd"/>
+    </w:p>
+    <w:p>
+      <w:r>
+        <w:t>*</w:t>
+      </w:r>
+      <w:proofErr w:type="gramStart"/>
+      <w:r>
+        <w:t>Implementar</w:t>
+      </w:r>
+      <w:proofErr w:type="gramEnd"/>
+      <w:r>
+        <w:t xml:space="preserve"> um </w:t>
+      </w:r>
+      <w:proofErr w:type="spellStart"/>
+      <w:r>
+        <w:t>user</w:t>
+      </w:r>
+      <w:r>
+        <w:t>s</w:t>
+      </w:r>
+      <w:proofErr w:type="spellEnd"/>
+      <w:r>
+        <w:t xml:space="preserve"> e os outros </w:t>
+      </w:r>
+      <w:proofErr w:type="spellStart"/>
+      <w:r>
+        <w:t>extendem</w:t>
+      </w:r>
+      <w:proofErr w:type="spellEnd"/>
+      <w:r>
+        <w:t>.</w:t>
+      </w:r>
+    </w:p>
+    <w:p>
+      <w:r>
+        <w:t>*</w:t>
+      </w:r>
+      <w:r>
+        <w:t>Construtores para</w:t>
+      </w:r>
+      <w:r>
+        <w:t xml:space="preserve"> autenticar as diversas sessões</w:t>
+      </w:r>
+      <w:r>
+        <w:t>.</w:t>
+      </w:r>
+    </w:p>
+    <w:p>
+      <w:r>
+        <w:t xml:space="preserve">TP1- </w:t>
+      </w:r>
+      <w:proofErr w:type="spellStart"/>
+      <w:r>
+        <w:t>auterar</w:t>
+      </w:r>
+      <w:proofErr w:type="spellEnd"/>
+      <w:r>
+        <w:t xml:space="preserve"> o </w:t>
+      </w:r>
+      <w:proofErr w:type="spellStart"/>
+      <w:r>
+        <w:t>Database</w:t>
+      </w:r>
+      <w:proofErr w:type="spellEnd"/>
+      <w:r>
+        <w:t>/</w:t>
+      </w:r>
+      <w:proofErr w:type="spellStart"/>
+      <w:r>
+        <w:t>migration</w:t>
+      </w:r>
+      <w:proofErr w:type="spellEnd"/>
+      <w:r>
+        <w:t>/</w:t>
+      </w:r>
+      <w:proofErr w:type="spellStart"/>
+      <w:r>
+        <w:t>create</w:t>
+      </w:r>
+      <w:proofErr w:type="spellEnd"/>
+      <w:r>
+        <w:t xml:space="preserve"> </w:t>
+      </w:r>
+      <w:proofErr w:type="spellStart"/>
+      <w:r>
+        <w:t>user_id</w:t>
+      </w:r>
+      <w:proofErr w:type="spellEnd"/>
+    </w:p>
+    <w:p>
+      <w:proofErr w:type="gramStart"/>
+      <w:r>
+        <w:t>o</w:t>
+      </w:r>
+      <w:proofErr w:type="gramEnd"/>
+      <w:r>
+        <w:t xml:space="preserve"> </w:t>
+      </w:r>
+      <w:proofErr w:type="spellStart"/>
+      <w:r>
+        <w:t>config</w:t>
+      </w:r>
+      <w:proofErr w:type="spellEnd"/>
+      <w:r>
+        <w:t>/</w:t>
+      </w:r>
+      <w:proofErr w:type="spellStart"/>
+      <w:r>
+        <w:t>Database</w:t>
+      </w:r>
       <w:bookmarkStart w:id="0" w:name="_GoBack"/>
       <w:bookmarkEnd w:id="0"/>
-    </w:p>
-    <w:p>
-      <w:r>
-        <w:t xml:space="preserve">TP1- </w:t>
-      </w:r>
-      <w:proofErr w:type="spellStart"/>
-      <w:r>
-        <w:t>auterar</w:t>
-      </w:r>
-      <w:proofErr w:type="spellEnd"/>
-      <w:r>
-        <w:t xml:space="preserve"> o </w:t>
-      </w:r>
-      <w:proofErr w:type="spellStart"/>
-      <w:r>
-        <w:t>Database</w:t>
-      </w:r>
-      <w:proofErr w:type="spellEnd"/>
-      <w:r>
-        <w:t>/</w:t>
-      </w:r>
-      <w:proofErr w:type="spellStart"/>
-      <w:r>
-        <w:t>migration</w:t>
-      </w:r>
-      <w:proofErr w:type="spellEnd"/>
-      <w:r>
-        <w:t>/</w:t>
-      </w:r>
-      <w:proofErr w:type="spellStart"/>
-      <w:r>
-        <w:t>create</w:t>
-      </w:r>
-      <w:proofErr w:type="spellEnd"/>
-      <w:r>
-        <w:t xml:space="preserve"> </w:t>
-      </w:r>
-      <w:proofErr w:type="spellStart"/>
-      <w:r>
-        <w:t>user_id</w:t>
-      </w:r>
-      <w:proofErr w:type="spellEnd"/>
-    </w:p>
-    <w:p>
-      <w:proofErr w:type="gramStart"/>
-      <w:r>
-        <w:t>o</w:t>
-      </w:r>
-      <w:proofErr w:type="gramEnd"/>
-      <w:r>
-        <w:t xml:space="preserve"> </w:t>
-      </w:r>
-      <w:proofErr w:type="spellStart"/>
-      <w:r>
-        <w:t>config</w:t>
-      </w:r>
-      <w:proofErr w:type="spellEnd"/>
-      <w:r>
-        <w:t>/</w:t>
-      </w:r>
-      <w:proofErr w:type="spellStart"/>
-      <w:r>
-        <w:t>Database</w:t>
-      </w:r>
       <w:proofErr w:type="spellEnd"/>
     </w:p>
     <w:sectPr>

--- a/05_Laravel/Instruções_SisVendas.docx
+++ b/05_Laravel/Instruções_SisVendas.docx
@@ -541,33 +541,36 @@
       </w:r>
     </w:p>
     <w:p>
-      <w:pPr>
-        <w:rPr>
-          <w:lang w:val="en-US"/>
-        </w:rPr>
-      </w:pPr>
-      <w:r>
-        <w:rPr>
-          <w:lang w:val="en-US"/>
-        </w:rPr>
-        <w:t xml:space="preserve">                  -&gt; </w:t>
-      </w:r>
-      <w:proofErr w:type="spellStart"/>
-      <w:proofErr w:type="gramStart"/>
-      <w:r>
-        <w:rPr>
-          <w:lang w:val="en-US"/>
-        </w:rPr>
+      <w:r>
+        <w:rPr>
+          <w:lang w:val="en-US"/>
+        </w:rPr>
+        <w:t xml:space="preserve">                  </w:t>
+      </w:r>
+      <w:r>
+        <w:t xml:space="preserve">-&gt; </w:t>
+      </w:r>
+      <w:proofErr w:type="spellStart"/>
+      <w:r>
         <w:t>php</w:t>
       </w:r>
       <w:proofErr w:type="spellEnd"/>
-      <w:proofErr w:type="gramEnd"/>
-      <w:r>
-        <w:rPr>
-          <w:lang w:val="en-US"/>
-        </w:rPr>
-        <w:t xml:space="preserve"> artisan migrate</w:t>
-      </w:r>
+      <w:r>
+        <w:t xml:space="preserve"> </w:t>
+      </w:r>
+      <w:proofErr w:type="spellStart"/>
+      <w:r>
+        <w:t>artisan</w:t>
+      </w:r>
+      <w:proofErr w:type="spellEnd"/>
+      <w:r>
+        <w:t xml:space="preserve"> </w:t>
+      </w:r>
+      <w:proofErr w:type="spellStart"/>
+      <w:r>
+        <w:t>migrate</w:t>
+      </w:r>
+      <w:proofErr w:type="spellEnd"/>
     </w:p>
     <w:p>
       <w:r>
@@ -1056,40 +1059,23 @@
       </w:r>
     </w:p>
     <w:p>
-      <w:pPr>
-        <w:rPr>
-          <w:lang w:val="en-US"/>
-        </w:rPr>
-      </w:pPr>
-      <w:proofErr w:type="spellStart"/>
-      <w:proofErr w:type="gramStart"/>
-      <w:r>
-        <w:rPr>
-          <w:lang w:val="en-US"/>
-        </w:rPr>
+      <w:proofErr w:type="spellStart"/>
+      <w:proofErr w:type="gramStart"/>
+      <w:r>
         <w:t>php</w:t>
       </w:r>
       <w:proofErr w:type="spellEnd"/>
       <w:proofErr w:type="gramEnd"/>
       <w:r>
-        <w:rPr>
-          <w:lang w:val="en-US"/>
-        </w:rPr>
-        <w:t xml:space="preserve"> artisan serve --</w:t>
-      </w:r>
-      <w:proofErr w:type="spellStart"/>
-      <w:r>
-        <w:rPr>
-          <w:lang w:val="en-US"/>
-        </w:rPr>
-        <w:t>porte</w:t>
-      </w:r>
-      <w:proofErr w:type="spellEnd"/>
-      <w:r>
-        <w:rPr>
-          <w:lang w:val="en-US"/>
-        </w:rPr>
-        <w:t xml:space="preserve"> XXXX</w:t>
+        <w:t xml:space="preserve"> </w:t>
+      </w:r>
+      <w:proofErr w:type="spellStart"/>
+      <w:r>
+        <w:t>artisan</w:t>
+      </w:r>
+      <w:proofErr w:type="spellEnd"/>
+      <w:r>
+        <w:t xml:space="preserve"> serve --porte XXXX</w:t>
       </w:r>
     </w:p>
     <w:p>
@@ -1180,71 +1166,114 @@
       </w:r>
     </w:p>
     <w:p>
-      <w:r>
-        <w:t xml:space="preserve">TP1- </w:t>
-      </w:r>
-      <w:proofErr w:type="spellStart"/>
-      <w:r>
-        <w:t>auterar</w:t>
-      </w:r>
-      <w:proofErr w:type="spellEnd"/>
-      <w:r>
-        <w:t xml:space="preserve"> o </w:t>
-      </w:r>
-      <w:proofErr w:type="spellStart"/>
-      <w:r>
-        <w:t>Database</w:t>
-      </w:r>
-      <w:proofErr w:type="spellEnd"/>
-      <w:r>
-        <w:t>/</w:t>
-      </w:r>
-      <w:proofErr w:type="spellStart"/>
-      <w:r>
-        <w:t>migration</w:t>
-      </w:r>
-      <w:proofErr w:type="spellEnd"/>
-      <w:r>
-        <w:t>/</w:t>
-      </w:r>
-      <w:proofErr w:type="spellStart"/>
-      <w:r>
-        <w:t>create</w:t>
-      </w:r>
-      <w:proofErr w:type="spellEnd"/>
-      <w:r>
-        <w:t xml:space="preserve"> </w:t>
-      </w:r>
-      <w:proofErr w:type="spellStart"/>
-      <w:r>
-        <w:t>user_id</w:t>
-      </w:r>
-      <w:proofErr w:type="spellEnd"/>
-    </w:p>
-    <w:p>
-      <w:proofErr w:type="gramStart"/>
-      <w:r>
-        <w:t>o</w:t>
-      </w:r>
-      <w:proofErr w:type="gramEnd"/>
-      <w:r>
-        <w:t xml:space="preserve"> </w:t>
-      </w:r>
-      <w:proofErr w:type="spellStart"/>
-      <w:r>
-        <w:t>config</w:t>
-      </w:r>
-      <w:proofErr w:type="spellEnd"/>
-      <w:r>
-        <w:t>/</w:t>
-      </w:r>
-      <w:proofErr w:type="spellStart"/>
-      <w:r>
-        <w:t>Database</w:t>
+      <w:pPr>
+        <w:rPr>
+          <w:lang w:val="en-US"/>
+        </w:rPr>
+      </w:pPr>
+      <w:r>
+        <w:rPr>
+          <w:lang w:val="en-US"/>
+        </w:rPr>
+        <w:t xml:space="preserve">  &lt;div class="col-md-6"&gt;</w:t>
+      </w:r>
+    </w:p>
+    <w:p>
+      <w:pPr>
+        <w:rPr>
+          <w:lang w:val="en-US"/>
+        </w:rPr>
+      </w:pPr>
+      <w:r>
+        <w:rPr>
+          <w:lang w:val="en-US"/>
+        </w:rPr>
+        <w:t xml:space="preserve">                            &lt;input id="type" type="type" class="form-control" name="type" required&gt;</w:t>
+      </w:r>
+    </w:p>
+    <w:p>
+      <w:pPr>
+        <w:rPr>
+          <w:lang w:val="en-US"/>
+        </w:rPr>
+      </w:pPr>
+      <w:r>
+        <w:rPr>
+          <w:lang w:val="en-US"/>
+        </w:rPr>
+        <w:t xml:space="preserve">                            @if ($errors-&gt;has('type'))</w:t>
+      </w:r>
+    </w:p>
+    <w:p>
+      <w:pPr>
+        <w:rPr>
+          <w:lang w:val="en-US"/>
+        </w:rPr>
+      </w:pPr>
+      <w:r>
+        <w:rPr>
+          <w:lang w:val="en-US"/>
+        </w:rPr>
+        <w:t xml:space="preserve">                                &lt;span class="help-block"&gt;</w:t>
+      </w:r>
+    </w:p>
+    <w:p>
+      <w:pPr>
+        <w:rPr>
+          <w:lang w:val="en-US"/>
+        </w:rPr>
+      </w:pPr>
+      <w:r>
+        <w:rPr>
+          <w:lang w:val="en-US"/>
+        </w:rPr>
+        <w:t xml:space="preserve">                                    &lt;strong&gt;{{ $errors-&gt;first('type') }}&lt;/strong&gt;</w:t>
+      </w:r>
+    </w:p>
+    <w:p>
+      <w:r>
+        <w:rPr>
+          <w:lang w:val="en-US"/>
+        </w:rPr>
+        <w:lastRenderedPageBreak/>
+        <w:t xml:space="preserve">                                </w:t>
+      </w:r>
+      <w:r>
+        <w:t>&lt;/</w:t>
+      </w:r>
+      <w:proofErr w:type="spellStart"/>
+      <w:r>
+        <w:t>span</w:t>
+      </w:r>
+      <w:proofErr w:type="spellEnd"/>
+      <w:r>
+        <w:t>&gt;</w:t>
+      </w:r>
+    </w:p>
+    <w:p>
+      <w:r>
+        <w:t xml:space="preserve">                            @</w:t>
+      </w:r>
+      <w:proofErr w:type="spellStart"/>
+      <w:r>
+        <w:t>endif</w:t>
+      </w:r>
+      <w:proofErr w:type="spellEnd"/>
+    </w:p>
+    <w:p>
+      <w:r>
+        <w:t xml:space="preserve">                        &lt;/</w:t>
+      </w:r>
+      <w:proofErr w:type="spellStart"/>
+      <w:r>
+        <w:t>div</w:t>
+      </w:r>
+      <w:proofErr w:type="spellEnd"/>
+      <w:r>
+        <w:t>&gt;</w:t>
       </w:r>
       <w:bookmarkStart w:id="0" w:name="_GoBack"/>
       <w:bookmarkEnd w:id="0"/>
-      <w:proofErr w:type="spellEnd"/>
     </w:p>
     <w:sectPr>
       <w:pgSz w:w="11906" w:h="16838"/>

--- a/05_Laravel/Instruções_SisVendas.docx
+++ b/05_Laravel/Instruções_SisVendas.docx
@@ -169,13 +169,8 @@
       </w:r>
       <w:proofErr w:type="gramEnd"/>
       <w:r>
-        <w:t xml:space="preserve">- Framework - </w:t>
-      </w:r>
-      <w:proofErr w:type="spellStart"/>
-      <w:r>
-        <w:t>Laravel</w:t>
-      </w:r>
-      <w:proofErr w:type="spellEnd"/>
+        <w:t>- Framework - Laravel</w:t>
+      </w:r>
     </w:p>
     <w:p>
       <w:proofErr w:type="gramStart"/>
@@ -241,13 +236,8 @@
       </w:r>
       <w:proofErr w:type="gramEnd"/>
       <w:r>
-        <w:t xml:space="preserve">-  Arquitetura - </w:t>
-      </w:r>
-      <w:proofErr w:type="spellStart"/>
-      <w:r>
-        <w:t>Laravel</w:t>
-      </w:r>
-      <w:proofErr w:type="spellEnd"/>
+        <w:t>-  Arquitetura - Laravel</w:t>
+      </w:r>
     </w:p>
     <w:p>
       <w:r>
@@ -389,13 +379,6 @@
           <w:lang w:val="en-US"/>
         </w:rPr>
       </w:pPr>
-    </w:p>
-    <w:p>
-      <w:pPr>
-        <w:rPr>
-          <w:lang w:val="en-US"/>
-        </w:rPr>
-      </w:pPr>
       <w:r>
         <w:rPr>
           <w:lang w:val="en-US"/>
@@ -404,43 +387,373 @@
       </w:r>
     </w:p>
     <w:p>
-      <w:pPr>
-        <w:rPr>
-          <w:lang w:val="en-US"/>
-        </w:rPr>
-      </w:pPr>
-      <w:r>
-        <w:rPr>
-          <w:lang w:val="en-US"/>
-        </w:rPr>
+      <w:r>
+        <w:t xml:space="preserve">    Telas </w:t>
+      </w:r>
+      <w:proofErr w:type="spellStart"/>
+      <w:proofErr w:type="gramStart"/>
+      <w:r>
+        <w:t>html</w:t>
+      </w:r>
+      <w:proofErr w:type="spellEnd"/>
+      <w:proofErr w:type="gramEnd"/>
+    </w:p>
+    <w:p>
+      <w:r>
         <w:t xml:space="preserve">    </w:t>
       </w:r>
       <w:proofErr w:type="spellStart"/>
       <w:r>
-        <w:rPr>
-          <w:lang w:val="en-US"/>
-        </w:rPr>
-        <w:t>Telas</w:t>
-      </w:r>
-      <w:proofErr w:type="spellEnd"/>
-      <w:r>
-        <w:rPr>
-          <w:lang w:val="en-US"/>
-        </w:rPr>
-        <w:t xml:space="preserve"> html</w:t>
-      </w:r>
-    </w:p>
-    <w:p>
-      <w:pPr>
-        <w:rPr>
-          <w:lang w:val="en-US"/>
-        </w:rPr>
-      </w:pPr>
-      <w:r>
-        <w:rPr>
-          <w:lang w:val="en-US"/>
-        </w:rPr>
-        <w:t xml:space="preserve">    Migrations - </w:t>
+        <w:t>Migrations</w:t>
+      </w:r>
+      <w:proofErr w:type="spellEnd"/>
+      <w:r>
+        <w:t xml:space="preserve"> - criar DB.</w:t>
+      </w:r>
+    </w:p>
+    <w:p>
+      <w:pPr>
+        <w:rPr>
+          <w:lang w:val="en-US"/>
+        </w:rPr>
+      </w:pPr>
+      <w:r>
+        <w:t xml:space="preserve">    </w:t>
+      </w:r>
+      <w:r>
+        <w:rPr>
+          <w:lang w:val="en-US"/>
+        </w:rPr>
+        <w:t xml:space="preserve">1- </w:t>
+      </w:r>
+      <w:proofErr w:type="gramStart"/>
+      <w:r>
+        <w:rPr>
+          <w:lang w:val="en-US"/>
+        </w:rPr>
+        <w:t>migration  -</w:t>
+      </w:r>
+      <w:proofErr w:type="gramEnd"/>
+      <w:r>
+        <w:rPr>
+          <w:lang w:val="en-US"/>
+        </w:rPr>
+        <w:t xml:space="preserve">&gt; </w:t>
+      </w:r>
+      <w:proofErr w:type="spellStart"/>
+      <w:r>
+        <w:rPr>
+          <w:lang w:val="en-US"/>
+        </w:rPr>
+        <w:t>php</w:t>
+      </w:r>
+      <w:proofErr w:type="spellEnd"/>
+      <w:r>
+        <w:rPr>
+          <w:lang w:val="en-US"/>
+        </w:rPr>
+        <w:t xml:space="preserve"> artisan </w:t>
+      </w:r>
+      <w:proofErr w:type="spellStart"/>
+      <w:r>
+        <w:rPr>
+          <w:lang w:val="en-US"/>
+        </w:rPr>
+        <w:t>help:Migration</w:t>
+      </w:r>
+      <w:proofErr w:type="spellEnd"/>
+    </w:p>
+    <w:p>
+      <w:pPr>
+        <w:rPr>
+          <w:lang w:val="en-US"/>
+        </w:rPr>
+      </w:pPr>
+      <w:r>
+        <w:rPr>
+          <w:lang w:val="en-US"/>
+        </w:rPr>
+        <w:t xml:space="preserve">                  -&gt; php artisan make:migration --create=produtos create_produtos_table</w:t>
+      </w:r>
+    </w:p>
+    <w:p>
+      <w:pPr>
+        <w:rPr>
+          <w:color w:val="FF0000"/>
+          <w:lang w:val="en-US"/>
+        </w:rPr>
+      </w:pPr>
+      <w:r>
+        <w:rPr>
+          <w:color w:val="FF0000"/>
+          <w:lang w:val="en-US"/>
+        </w:rPr>
+        <w:t xml:space="preserve">                  AppServiceProvider add Facades.</w:t>
+      </w:r>
+    </w:p>
+    <w:p>
+      <w:pPr>
+        <w:rPr>
+          <w:lang w:val="en-US"/>
+        </w:rPr>
+      </w:pPr>
+      <w:r>
+        <w:rPr>
+          <w:lang w:val="en-US"/>
+        </w:rPr>
+        <w:t xml:space="preserve">                  </w:t>
+      </w:r>
+      <w:r>
+        <w:rPr>
+          <w:lang w:val="en-US"/>
+        </w:rPr>
+        <w:t xml:space="preserve">-&gt; </w:t>
+      </w:r>
+      <w:proofErr w:type="spellStart"/>
+      <w:proofErr w:type="gramStart"/>
+      <w:r>
+        <w:rPr>
+          <w:lang w:val="en-US"/>
+        </w:rPr>
+        <w:t>php</w:t>
+      </w:r>
+      <w:proofErr w:type="spellEnd"/>
+      <w:proofErr w:type="gramEnd"/>
+      <w:r>
+        <w:rPr>
+          <w:lang w:val="en-US"/>
+        </w:rPr>
+        <w:t xml:space="preserve"> artisan migrate</w:t>
+      </w:r>
+    </w:p>
+    <w:p>
+      <w:r>
+        <w:t xml:space="preserve">Para incluir instancias no banco pelo </w:t>
+      </w:r>
+      <w:proofErr w:type="spellStart"/>
+      <w:proofErr w:type="gramStart"/>
+      <w:r>
+        <w:t>tinker</w:t>
+      </w:r>
+      <w:proofErr w:type="spellEnd"/>
+      <w:r>
+        <w:t xml:space="preserve"> :</w:t>
+      </w:r>
+      <w:proofErr w:type="gramEnd"/>
+    </w:p>
+    <w:p>
+      <w:pPr>
+        <w:rPr>
+          <w:lang w:val="en-US"/>
+        </w:rPr>
+      </w:pPr>
+      <w:proofErr w:type="gramStart"/>
+      <w:r>
+        <w:rPr>
+          <w:lang w:val="en-US"/>
+        </w:rPr>
+        <w:t>Commando :</w:t>
+      </w:r>
+      <w:proofErr w:type="gramEnd"/>
+      <w:r>
+        <w:rPr>
+          <w:lang w:val="en-US"/>
+        </w:rPr>
+        <w:t xml:space="preserve"> </w:t>
+      </w:r>
+      <w:proofErr w:type="spellStart"/>
+      <w:r>
+        <w:rPr>
+          <w:lang w:val="en-US"/>
+        </w:rPr>
+        <w:t>php</w:t>
+      </w:r>
+      <w:proofErr w:type="spellEnd"/>
+      <w:r>
+        <w:rPr>
+          <w:lang w:val="en-US"/>
+        </w:rPr>
+        <w:t xml:space="preserve"> artisan </w:t>
+      </w:r>
+      <w:r>
+        <w:rPr>
+          <w:lang w:val="en-US"/>
+        </w:rPr>
+        <w:t>tinker</w:t>
+      </w:r>
+    </w:p>
+    <w:p>
+      <w:pPr>
+        <w:rPr>
+          <w:lang w:val="en-US"/>
+        </w:rPr>
+      </w:pPr>
+      <w:proofErr w:type="gramStart"/>
+      <w:r>
+        <w:rPr>
+          <w:lang w:val="en-US"/>
+        </w:rPr>
+        <w:t>use</w:t>
+      </w:r>
+      <w:proofErr w:type="gramEnd"/>
+      <w:r>
+        <w:rPr>
+          <w:lang w:val="en-US"/>
+        </w:rPr>
+        <w:t xml:space="preserve"> App\</w:t>
+      </w:r>
+      <w:proofErr w:type="spellStart"/>
+      <w:r>
+        <w:rPr>
+          <w:lang w:val="en-US"/>
+        </w:rPr>
+        <w:t>Fornecedor</w:t>
+      </w:r>
+      <w:proofErr w:type="spellEnd"/>
+    </w:p>
+    <w:p>
+      <w:pPr>
+        <w:rPr>
+          <w:lang w:val="en-US"/>
+        </w:rPr>
+      </w:pPr>
+      <w:r>
+        <w:rPr>
+          <w:lang w:val="en-US"/>
+        </w:rPr>
+        <w:lastRenderedPageBreak/>
+        <w:t xml:space="preserve">$f = new </w:t>
+      </w:r>
+      <w:proofErr w:type="spellStart"/>
+      <w:r>
+        <w:rPr>
+          <w:lang w:val="en-US"/>
+        </w:rPr>
+        <w:t>Fornecedor</w:t>
+      </w:r>
+      <w:proofErr w:type="spellEnd"/>
+    </w:p>
+    <w:p>
+      <w:pPr>
+        <w:rPr>
+          <w:lang w:val="en-US"/>
+        </w:rPr>
+      </w:pPr>
+      <w:r>
+        <w:rPr>
+          <w:lang w:val="en-US"/>
+        </w:rPr>
+        <w:t>$f-&gt;id = "id"</w:t>
+      </w:r>
+    </w:p>
+    <w:p>
+      <w:pPr>
+        <w:rPr>
+          <w:lang w:val="en-US"/>
+        </w:rPr>
+      </w:pPr>
+      <w:r>
+        <w:rPr>
+          <w:lang w:val="en-US"/>
+        </w:rPr>
+        <w:t>$f-&gt;</w:t>
+      </w:r>
+      <w:proofErr w:type="gramStart"/>
+      <w:r>
+        <w:rPr>
+          <w:lang w:val="en-US"/>
+        </w:rPr>
+        <w:t>save()</w:t>
+      </w:r>
+      <w:proofErr w:type="gramEnd"/>
+    </w:p>
+    <w:p>
+      <w:pPr>
+        <w:rPr>
+          <w:lang w:val="en-US"/>
+        </w:rPr>
+      </w:pPr>
+      <w:r>
+        <w:rPr>
+          <w:lang w:val="en-US"/>
+        </w:rPr>
+        <w:t xml:space="preserve">3- </w:t>
+      </w:r>
+      <w:proofErr w:type="gramStart"/>
+      <w:r>
+        <w:rPr>
+          <w:lang w:val="en-US"/>
+        </w:rPr>
+        <w:t>controller</w:t>
+      </w:r>
+      <w:proofErr w:type="gramEnd"/>
+      <w:r>
+        <w:rPr>
+          <w:lang w:val="en-US"/>
+        </w:rPr>
+        <w:t xml:space="preserve"> -&gt; </w:t>
+      </w:r>
+      <w:proofErr w:type="spellStart"/>
+      <w:r>
+        <w:rPr>
+          <w:lang w:val="en-US"/>
+        </w:rPr>
+        <w:t>php</w:t>
+      </w:r>
+      <w:proofErr w:type="spellEnd"/>
+      <w:r>
+        <w:rPr>
+          <w:lang w:val="en-US"/>
+        </w:rPr>
+        <w:t xml:space="preserve"> artisan </w:t>
+      </w:r>
+      <w:proofErr w:type="spellStart"/>
+      <w:r>
+        <w:rPr>
+          <w:lang w:val="en-US"/>
+        </w:rPr>
+        <w:t>make:controller</w:t>
+      </w:r>
+      <w:proofErr w:type="spellEnd"/>
+      <w:r>
+        <w:rPr>
+          <w:lang w:val="en-US"/>
+        </w:rPr>
+        <w:t xml:space="preserve"> </w:t>
+      </w:r>
+      <w:proofErr w:type="spellStart"/>
+      <w:r>
+        <w:rPr>
+          <w:lang w:val="en-US"/>
+        </w:rPr>
+        <w:t>FornecedorController</w:t>
+      </w:r>
+      <w:proofErr w:type="spellEnd"/>
+    </w:p>
+    <w:p>
+      <w:pPr>
+        <w:rPr>
+          <w:lang w:val="en-US"/>
+        </w:rPr>
+      </w:pPr>
+      <w:r>
+        <w:rPr>
+          <w:lang w:val="en-US"/>
+        </w:rPr>
+        <w:t>CRUD -</w:t>
+      </w:r>
+    </w:p>
+    <w:p>
+      <w:pPr>
+        <w:rPr>
+          <w:lang w:val="en-US"/>
+        </w:rPr>
+      </w:pPr>
+      <w:r>
+        <w:rPr>
+          <w:lang w:val="en-US"/>
+        </w:rPr>
+        <w:t xml:space="preserve">4- view       -&gt; </w:t>
       </w:r>
       <w:proofErr w:type="spellStart"/>
       <w:r>
@@ -454,33 +767,67 @@
         <w:rPr>
           <w:lang w:val="en-US"/>
         </w:rPr>
-        <w:t xml:space="preserve"> DB.</w:t>
-      </w:r>
-    </w:p>
-    <w:p>
-      <w:pPr>
-        <w:rPr>
-          <w:lang w:val="en-US"/>
-        </w:rPr>
-      </w:pPr>
-      <w:r>
-        <w:rPr>
-          <w:lang w:val="en-US"/>
-        </w:rPr>
-        <w:t xml:space="preserve">    </w:t>
-      </w:r>
-      <w:r>
-        <w:rPr>
-          <w:lang w:val="en-US"/>
-        </w:rPr>
-        <w:t xml:space="preserve">1- </w:t>
-      </w:r>
-      <w:proofErr w:type="gramStart"/>
-      <w:r>
-        <w:rPr>
-          <w:lang w:val="en-US"/>
-        </w:rPr>
-        <w:t>migration  -</w:t>
+        <w:t xml:space="preserve"> a view no pasta view</w:t>
+      </w:r>
+    </w:p>
+    <w:p>
+      <w:pPr>
+        <w:rPr>
+          <w:lang w:val="en-US"/>
+        </w:rPr>
+      </w:pPr>
+      <w:r>
+        <w:rPr>
+          <w:lang w:val="en-US"/>
+        </w:rPr>
+        <w:t xml:space="preserve">5- </w:t>
+      </w:r>
+      <w:proofErr w:type="gramStart"/>
+      <w:r>
+        <w:rPr>
+          <w:lang w:val="en-US"/>
+        </w:rPr>
+        <w:t>routes</w:t>
+      </w:r>
+      <w:proofErr w:type="gramEnd"/>
+      <w:r>
+        <w:rPr>
+          <w:lang w:val="en-US"/>
+        </w:rPr>
+        <w:t xml:space="preserve">     -&gt; add a rota</w:t>
+      </w:r>
+    </w:p>
+    <w:p>
+      <w:pPr>
+        <w:rPr>
+          <w:lang w:val="en-US"/>
+        </w:rPr>
+      </w:pPr>
+      <w:r>
+        <w:rPr>
+          <w:lang w:val="en-US"/>
+        </w:rPr>
+        <w:t>6- CRUD</w:t>
+      </w:r>
+    </w:p>
+    <w:p>
+      <w:pPr>
+        <w:rPr>
+          <w:lang w:val="en-US"/>
+        </w:rPr>
+      </w:pPr>
+      <w:r>
+        <w:rPr>
+          <w:lang w:val="en-US"/>
+        </w:rPr>
+        <w:t xml:space="preserve">C -&gt; </w:t>
+      </w:r>
+      <w:proofErr w:type="gramStart"/>
+      <w:r>
+        <w:rPr>
+          <w:lang w:val="en-US"/>
+        </w:rPr>
+        <w:t>create  -</w:t>
       </w:r>
       <w:proofErr w:type="gramEnd"/>
       <w:r>
@@ -494,399 +841,6 @@
         <w:rPr>
           <w:lang w:val="en-US"/>
         </w:rPr>
-        <w:t>php</w:t>
-      </w:r>
-      <w:proofErr w:type="spellEnd"/>
-      <w:r>
-        <w:rPr>
-          <w:lang w:val="en-US"/>
-        </w:rPr>
-        <w:t xml:space="preserve"> artisan </w:t>
-      </w:r>
-      <w:proofErr w:type="spellStart"/>
-      <w:r>
-        <w:rPr>
-          <w:lang w:val="en-US"/>
-        </w:rPr>
-        <w:t>help:Migration</w:t>
-      </w:r>
-      <w:proofErr w:type="spellEnd"/>
-    </w:p>
-    <w:p>
-      <w:pPr>
-        <w:rPr>
-          <w:lang w:val="en-US"/>
-        </w:rPr>
-      </w:pPr>
-      <w:r>
-        <w:rPr>
-          <w:lang w:val="en-US"/>
-        </w:rPr>
-        <w:t xml:space="preserve">                  -&gt; php artisan make:migration --create=produtos create_produtos_table</w:t>
-      </w:r>
-    </w:p>
-    <w:p>
-      <w:pPr>
-        <w:rPr>
-          <w:color w:val="FF0000"/>
-          <w:lang w:val="en-US"/>
-        </w:rPr>
-      </w:pPr>
-      <w:r>
-        <w:rPr>
-          <w:color w:val="FF0000"/>
-          <w:lang w:val="en-US"/>
-        </w:rPr>
-        <w:t xml:space="preserve">                  AppServiceProvider add Facades.</w:t>
-      </w:r>
-    </w:p>
-    <w:p>
-      <w:r>
-        <w:rPr>
-          <w:lang w:val="en-US"/>
-        </w:rPr>
-        <w:t xml:space="preserve">                  </w:t>
-      </w:r>
-      <w:r>
-        <w:t xml:space="preserve">-&gt; </w:t>
-      </w:r>
-      <w:proofErr w:type="spellStart"/>
-      <w:r>
-        <w:t>php</w:t>
-      </w:r>
-      <w:proofErr w:type="spellEnd"/>
-      <w:r>
-        <w:t xml:space="preserve"> </w:t>
-      </w:r>
-      <w:proofErr w:type="spellStart"/>
-      <w:r>
-        <w:t>artisan</w:t>
-      </w:r>
-      <w:proofErr w:type="spellEnd"/>
-      <w:r>
-        <w:t xml:space="preserve"> </w:t>
-      </w:r>
-      <w:proofErr w:type="spellStart"/>
-      <w:r>
-        <w:t>migrate</w:t>
-      </w:r>
-      <w:proofErr w:type="spellEnd"/>
-    </w:p>
-    <w:p>
-      <w:r>
-        <w:t xml:space="preserve">Para incluir instancias no banco pelo </w:t>
-      </w:r>
-      <w:proofErr w:type="spellStart"/>
-      <w:proofErr w:type="gramStart"/>
-      <w:r>
-        <w:t>tinker</w:t>
-      </w:r>
-      <w:proofErr w:type="spellEnd"/>
-      <w:r>
-        <w:t xml:space="preserve"> :</w:t>
-      </w:r>
-      <w:proofErr w:type="gramEnd"/>
-    </w:p>
-    <w:p>
-      <w:pPr>
-        <w:rPr>
-          <w:lang w:val="en-US"/>
-        </w:rPr>
-      </w:pPr>
-      <w:proofErr w:type="gramStart"/>
-      <w:r>
-        <w:rPr>
-          <w:lang w:val="en-US"/>
-        </w:rPr>
-        <w:t>Commando :</w:t>
-      </w:r>
-      <w:proofErr w:type="gramEnd"/>
-      <w:r>
-        <w:rPr>
-          <w:lang w:val="en-US"/>
-        </w:rPr>
-        <w:t xml:space="preserve"> </w:t>
-      </w:r>
-      <w:proofErr w:type="spellStart"/>
-      <w:r>
-        <w:rPr>
-          <w:lang w:val="en-US"/>
-        </w:rPr>
-        <w:t>php</w:t>
-      </w:r>
-      <w:proofErr w:type="spellEnd"/>
-      <w:r>
-        <w:rPr>
-          <w:lang w:val="en-US"/>
-        </w:rPr>
-        <w:t xml:space="preserve"> artisan </w:t>
-      </w:r>
-      <w:r>
-        <w:rPr>
-          <w:lang w:val="en-US"/>
-        </w:rPr>
-        <w:t>tinker</w:t>
-      </w:r>
-    </w:p>
-    <w:p>
-      <w:pPr>
-        <w:rPr>
-          <w:lang w:val="en-US"/>
-        </w:rPr>
-      </w:pPr>
-      <w:proofErr w:type="gramStart"/>
-      <w:r>
-        <w:rPr>
-          <w:lang w:val="en-US"/>
-        </w:rPr>
-        <w:lastRenderedPageBreak/>
-        <w:t>use</w:t>
-      </w:r>
-      <w:proofErr w:type="gramEnd"/>
-      <w:r>
-        <w:rPr>
-          <w:lang w:val="en-US"/>
-        </w:rPr>
-        <w:t xml:space="preserve"> App\</w:t>
-      </w:r>
-      <w:proofErr w:type="spellStart"/>
-      <w:r>
-        <w:rPr>
-          <w:lang w:val="en-US"/>
-        </w:rPr>
-        <w:t>Fornecedor</w:t>
-      </w:r>
-      <w:proofErr w:type="spellEnd"/>
-    </w:p>
-    <w:p>
-      <w:pPr>
-        <w:rPr>
-          <w:lang w:val="en-US"/>
-        </w:rPr>
-      </w:pPr>
-      <w:r>
-        <w:rPr>
-          <w:lang w:val="en-US"/>
-        </w:rPr>
-        <w:t xml:space="preserve">$f = new </w:t>
-      </w:r>
-      <w:proofErr w:type="spellStart"/>
-      <w:r>
-        <w:rPr>
-          <w:lang w:val="en-US"/>
-        </w:rPr>
-        <w:t>Fornecedor</w:t>
-      </w:r>
-      <w:proofErr w:type="spellEnd"/>
-    </w:p>
-    <w:p>
-      <w:pPr>
-        <w:rPr>
-          <w:lang w:val="en-US"/>
-        </w:rPr>
-      </w:pPr>
-      <w:r>
-        <w:rPr>
-          <w:lang w:val="en-US"/>
-        </w:rPr>
-        <w:t>$f-&gt;id = "id"</w:t>
-      </w:r>
-    </w:p>
-    <w:p>
-      <w:pPr>
-        <w:rPr>
-          <w:lang w:val="en-US"/>
-        </w:rPr>
-      </w:pPr>
-      <w:r>
-        <w:rPr>
-          <w:lang w:val="en-US"/>
-        </w:rPr>
-        <w:t>$f-&gt;</w:t>
-      </w:r>
-      <w:proofErr w:type="gramStart"/>
-      <w:r>
-        <w:rPr>
-          <w:lang w:val="en-US"/>
-        </w:rPr>
-        <w:t>save()</w:t>
-      </w:r>
-      <w:proofErr w:type="gramEnd"/>
-    </w:p>
-    <w:p>
-      <w:pPr>
-        <w:rPr>
-          <w:lang w:val="en-US"/>
-        </w:rPr>
-      </w:pPr>
-      <w:r>
-        <w:rPr>
-          <w:lang w:val="en-US"/>
-        </w:rPr>
-        <w:t xml:space="preserve">3- </w:t>
-      </w:r>
-      <w:proofErr w:type="gramStart"/>
-      <w:r>
-        <w:rPr>
-          <w:lang w:val="en-US"/>
-        </w:rPr>
-        <w:t>controller</w:t>
-      </w:r>
-      <w:proofErr w:type="gramEnd"/>
-      <w:r>
-        <w:rPr>
-          <w:lang w:val="en-US"/>
-        </w:rPr>
-        <w:t xml:space="preserve"> -&gt; </w:t>
-      </w:r>
-      <w:proofErr w:type="spellStart"/>
-      <w:r>
-        <w:rPr>
-          <w:lang w:val="en-US"/>
-        </w:rPr>
-        <w:t>php</w:t>
-      </w:r>
-      <w:proofErr w:type="spellEnd"/>
-      <w:r>
-        <w:rPr>
-          <w:lang w:val="en-US"/>
-        </w:rPr>
-        <w:t xml:space="preserve"> artisan </w:t>
-      </w:r>
-      <w:proofErr w:type="spellStart"/>
-      <w:r>
-        <w:rPr>
-          <w:lang w:val="en-US"/>
-        </w:rPr>
-        <w:t>make:controller</w:t>
-      </w:r>
-      <w:proofErr w:type="spellEnd"/>
-      <w:r>
-        <w:rPr>
-          <w:lang w:val="en-US"/>
-        </w:rPr>
-        <w:t xml:space="preserve"> </w:t>
-      </w:r>
-      <w:proofErr w:type="spellStart"/>
-      <w:r>
-        <w:rPr>
-          <w:lang w:val="en-US"/>
-        </w:rPr>
-        <w:t>FornecedorController</w:t>
-      </w:r>
-      <w:proofErr w:type="spellEnd"/>
-    </w:p>
-    <w:p>
-      <w:pPr>
-        <w:rPr>
-          <w:lang w:val="en-US"/>
-        </w:rPr>
-      </w:pPr>
-      <w:r>
-        <w:rPr>
-          <w:lang w:val="en-US"/>
-        </w:rPr>
-        <w:t>CRUD -</w:t>
-      </w:r>
-    </w:p>
-    <w:p>
-      <w:pPr>
-        <w:rPr>
-          <w:lang w:val="en-US"/>
-        </w:rPr>
-      </w:pPr>
-      <w:r>
-        <w:rPr>
-          <w:lang w:val="en-US"/>
-        </w:rPr>
-        <w:t xml:space="preserve">4- view       -&gt; </w:t>
-      </w:r>
-      <w:proofErr w:type="spellStart"/>
-      <w:r>
-        <w:rPr>
-          <w:lang w:val="en-US"/>
-        </w:rPr>
-        <w:t>criar</w:t>
-      </w:r>
-      <w:proofErr w:type="spellEnd"/>
-      <w:r>
-        <w:rPr>
-          <w:lang w:val="en-US"/>
-        </w:rPr>
-        <w:t xml:space="preserve"> a view no pasta view</w:t>
-      </w:r>
-    </w:p>
-    <w:p>
-      <w:pPr>
-        <w:rPr>
-          <w:lang w:val="en-US"/>
-        </w:rPr>
-      </w:pPr>
-      <w:r>
-        <w:rPr>
-          <w:lang w:val="en-US"/>
-        </w:rPr>
-        <w:t xml:space="preserve">5- </w:t>
-      </w:r>
-      <w:proofErr w:type="gramStart"/>
-      <w:r>
-        <w:rPr>
-          <w:lang w:val="en-US"/>
-        </w:rPr>
-        <w:t>routes</w:t>
-      </w:r>
-      <w:proofErr w:type="gramEnd"/>
-      <w:r>
-        <w:rPr>
-          <w:lang w:val="en-US"/>
-        </w:rPr>
-        <w:t xml:space="preserve">     -&gt; add a rota</w:t>
-      </w:r>
-    </w:p>
-    <w:p>
-      <w:pPr>
-        <w:rPr>
-          <w:lang w:val="en-US"/>
-        </w:rPr>
-      </w:pPr>
-      <w:r>
-        <w:rPr>
-          <w:lang w:val="en-US"/>
-        </w:rPr>
-        <w:t>6- CRUD</w:t>
-      </w:r>
-    </w:p>
-    <w:p>
-      <w:pPr>
-        <w:rPr>
-          <w:lang w:val="en-US"/>
-        </w:rPr>
-      </w:pPr>
-      <w:r>
-        <w:rPr>
-          <w:lang w:val="en-US"/>
-        </w:rPr>
-        <w:t xml:space="preserve">C -&gt; </w:t>
-      </w:r>
-      <w:proofErr w:type="gramStart"/>
-      <w:r>
-        <w:rPr>
-          <w:lang w:val="en-US"/>
-        </w:rPr>
-        <w:t>create  -</w:t>
-      </w:r>
-      <w:proofErr w:type="gramEnd"/>
-      <w:r>
-        <w:rPr>
-          <w:lang w:val="en-US"/>
-        </w:rPr>
-        <w:t xml:space="preserve">&gt; </w:t>
-      </w:r>
-      <w:proofErr w:type="spellStart"/>
-      <w:r>
-        <w:rPr>
-          <w:lang w:val="en-US"/>
-        </w:rPr>
         <w:t>XController</w:t>
       </w:r>
       <w:proofErr w:type="spellEnd"/>
@@ -978,302 +932,305 @@
           <w:lang w:val="en-US"/>
         </w:rPr>
         <w:t xml:space="preserve"> store;</w:t>
-      </w:r>
-    </w:p>
-    <w:p>
-      <w:pPr>
-        <w:rPr>
-          <w:lang w:val="en-US"/>
-        </w:rPr>
-      </w:pPr>
-      <w:r>
-        <w:rPr>
-          <w:lang w:val="en-US"/>
-        </w:rPr>
-        <w:t>R -&gt; index   -&gt;views/</w:t>
-      </w:r>
-      <w:proofErr w:type="spellStart"/>
-      <w:r>
-        <w:rPr>
-          <w:lang w:val="en-US"/>
-        </w:rPr>
-        <w:t>Xindex.blade.php</w:t>
-      </w:r>
-      <w:proofErr w:type="spellEnd"/>
-      <w:r>
-        <w:rPr>
-          <w:lang w:val="en-US"/>
-        </w:rPr>
-        <w:t>;</w:t>
-      </w:r>
-    </w:p>
-    <w:p>
-      <w:pPr>
-        <w:rPr>
-          <w:lang w:val="en-US"/>
-        </w:rPr>
-      </w:pPr>
-      <w:r>
-        <w:rPr>
-          <w:lang w:val="en-US"/>
-        </w:rPr>
-        <w:t xml:space="preserve">                    -&gt;show</w:t>
-      </w:r>
-    </w:p>
-    <w:p>
-      <w:pPr>
-        <w:rPr>
-          <w:lang w:val="en-US"/>
-        </w:rPr>
-      </w:pPr>
-      <w:r>
-        <w:rPr>
-          <w:lang w:val="en-US"/>
-        </w:rPr>
-        <w:t>U -&gt;</w:t>
-      </w:r>
-      <w:r>
-        <w:rPr>
-          <w:lang w:val="en-US"/>
-        </w:rPr>
-        <w:t xml:space="preserve"> update (show)</w:t>
-      </w:r>
-    </w:p>
-    <w:p>
-      <w:pPr>
-        <w:rPr>
-          <w:lang w:val="en-US"/>
-        </w:rPr>
-      </w:pPr>
-      <w:r>
-        <w:rPr>
-          <w:lang w:val="en-US"/>
-        </w:rPr>
-        <w:t>D -:</w:t>
-      </w:r>
-      <w:r>
-        <w:rPr>
-          <w:lang w:val="en-US"/>
-        </w:rPr>
-        <w:t xml:space="preserve"> destroy</w:t>
-      </w:r>
-    </w:p>
-    <w:p>
-      <w:proofErr w:type="spellStart"/>
-      <w:proofErr w:type="gramStart"/>
-      <w:r>
-        <w:t>php</w:t>
-      </w:r>
-      <w:proofErr w:type="spellEnd"/>
-      <w:proofErr w:type="gramEnd"/>
-      <w:r>
-        <w:t xml:space="preserve"> </w:t>
-      </w:r>
-      <w:proofErr w:type="spellStart"/>
-      <w:r>
-        <w:t>artisan</w:t>
-      </w:r>
-      <w:proofErr w:type="spellEnd"/>
-      <w:r>
-        <w:t xml:space="preserve"> serve --porte XXXX</w:t>
-      </w:r>
-    </w:p>
-    <w:p>
-      <w:proofErr w:type="gramStart"/>
-      <w:r>
-        <w:t>7- Autenticação</w:t>
-      </w:r>
-      <w:proofErr w:type="gramEnd"/>
-      <w:r>
-        <w:t xml:space="preserve"> de Usuário</w:t>
-      </w:r>
-    </w:p>
-    <w:p>
-      <w:r>
-        <w:t>-&gt;</w:t>
-      </w:r>
-      <w:proofErr w:type="spellStart"/>
-      <w:r>
-        <w:t>php</w:t>
-      </w:r>
-      <w:proofErr w:type="spellEnd"/>
-      <w:r>
-        <w:t xml:space="preserve"> </w:t>
-      </w:r>
-      <w:proofErr w:type="spellStart"/>
-      <w:r>
-        <w:t>artisan</w:t>
-      </w:r>
-      <w:proofErr w:type="spellEnd"/>
-      <w:r>
-        <w:t xml:space="preserve"> </w:t>
-      </w:r>
-      <w:proofErr w:type="spellStart"/>
-      <w:proofErr w:type="gramStart"/>
-      <w:r>
-        <w:t>make:</w:t>
-      </w:r>
-      <w:proofErr w:type="gramEnd"/>
-      <w:r>
-        <w:t>auth</w:t>
-      </w:r>
-      <w:proofErr w:type="spellEnd"/>
-    </w:p>
-    <w:p>
-      <w:r>
-        <w:t>*</w:t>
-      </w:r>
-      <w:proofErr w:type="gramStart"/>
-      <w:r>
-        <w:t>Implementar</w:t>
-      </w:r>
-      <w:proofErr w:type="gramEnd"/>
-      <w:r>
-        <w:t xml:space="preserve"> um </w:t>
-      </w:r>
-      <w:proofErr w:type="spellStart"/>
-      <w:r>
-        <w:t>user</w:t>
-      </w:r>
-      <w:r>
-        <w:t>s</w:t>
-      </w:r>
-      <w:proofErr w:type="spellEnd"/>
-      <w:r>
-        <w:t xml:space="preserve"> e os outros </w:t>
-      </w:r>
-      <w:proofErr w:type="spellStart"/>
-      <w:r>
-        <w:t>extendem</w:t>
-      </w:r>
-      <w:proofErr w:type="spellEnd"/>
-      <w:r>
-        <w:t>.</w:t>
-      </w:r>
-    </w:p>
-    <w:p>
-      <w:r>
-        <w:t>*</w:t>
-      </w:r>
-      <w:r>
-        <w:t>Construtores para</w:t>
-      </w:r>
-      <w:r>
-        <w:t xml:space="preserve"> autenticar as diversas sessões</w:t>
-      </w:r>
-      <w:r>
-        <w:t>.</w:t>
-      </w:r>
-    </w:p>
-    <w:p>
-      <w:pPr>
-        <w:rPr>
-          <w:lang w:val="en-US"/>
-        </w:rPr>
-      </w:pPr>
-      <w:r>
-        <w:rPr>
-          <w:lang w:val="en-US"/>
-        </w:rPr>
-        <w:t xml:space="preserve">  &lt;div class="col-md-6"&gt;</w:t>
-      </w:r>
-    </w:p>
-    <w:p>
-      <w:pPr>
-        <w:rPr>
-          <w:lang w:val="en-US"/>
-        </w:rPr>
-      </w:pPr>
-      <w:r>
-        <w:rPr>
-          <w:lang w:val="en-US"/>
-        </w:rPr>
-        <w:t xml:space="preserve">                            &lt;input id="type" type="type" class="form-control" name="type" required&gt;</w:t>
-      </w:r>
-    </w:p>
-    <w:p>
-      <w:pPr>
-        <w:rPr>
-          <w:lang w:val="en-US"/>
-        </w:rPr>
-      </w:pPr>
-      <w:r>
-        <w:rPr>
-          <w:lang w:val="en-US"/>
-        </w:rPr>
-        <w:t xml:space="preserve">                            @if ($errors-&gt;has('type'))</w:t>
-      </w:r>
-    </w:p>
-    <w:p>
-      <w:pPr>
-        <w:rPr>
-          <w:lang w:val="en-US"/>
-        </w:rPr>
-      </w:pPr>
-      <w:r>
-        <w:rPr>
-          <w:lang w:val="en-US"/>
-        </w:rPr>
-        <w:t xml:space="preserve">                                &lt;span class="help-block"&gt;</w:t>
-      </w:r>
-    </w:p>
-    <w:p>
-      <w:pPr>
-        <w:rPr>
-          <w:lang w:val="en-US"/>
-        </w:rPr>
-      </w:pPr>
-      <w:r>
-        <w:rPr>
-          <w:lang w:val="en-US"/>
-        </w:rPr>
-        <w:t xml:space="preserve">                                    &lt;strong&gt;{{ $errors-&gt;first('type') }}&lt;/strong&gt;</w:t>
-      </w:r>
-    </w:p>
-    <w:p>
-      <w:r>
-        <w:rPr>
-          <w:lang w:val="en-US"/>
-        </w:rPr>
-        <w:lastRenderedPageBreak/>
-        <w:t xml:space="preserve">                                </w:t>
-      </w:r>
-      <w:r>
-        <w:t>&lt;/</w:t>
-      </w:r>
-      <w:proofErr w:type="spellStart"/>
-      <w:r>
-        <w:t>span</w:t>
-      </w:r>
-      <w:proofErr w:type="spellEnd"/>
-      <w:r>
-        <w:t>&gt;</w:t>
-      </w:r>
-    </w:p>
-    <w:p>
-      <w:r>
-        <w:t xml:space="preserve">                            @</w:t>
-      </w:r>
-      <w:proofErr w:type="spellStart"/>
-      <w:r>
-        <w:t>endif</w:t>
-      </w:r>
-      <w:proofErr w:type="spellEnd"/>
-    </w:p>
-    <w:p>
-      <w:r>
-        <w:t xml:space="preserve">                        &lt;/</w:t>
-      </w:r>
-      <w:proofErr w:type="spellStart"/>
-      <w:r>
-        <w:t>div</w:t>
-      </w:r>
-      <w:proofErr w:type="spellEnd"/>
-      <w:r>
-        <w:t>&gt;</w:t>
       </w:r>
       <w:bookmarkStart w:id="0" w:name="_GoBack"/>
       <w:bookmarkEnd w:id="0"/>
+    </w:p>
+    <w:p>
+      <w:pPr>
+        <w:rPr>
+          <w:lang w:val="en-US"/>
+        </w:rPr>
+      </w:pPr>
+      <w:r>
+        <w:rPr>
+          <w:lang w:val="en-US"/>
+        </w:rPr>
+        <w:t>R -&gt; index   -&gt;views/</w:t>
+      </w:r>
+      <w:proofErr w:type="spellStart"/>
+      <w:r>
+        <w:rPr>
+          <w:lang w:val="en-US"/>
+        </w:rPr>
+        <w:t>Xindex.blade.php</w:t>
+      </w:r>
+      <w:proofErr w:type="spellEnd"/>
+      <w:r>
+        <w:rPr>
+          <w:lang w:val="en-US"/>
+        </w:rPr>
+        <w:t>;</w:t>
+      </w:r>
+    </w:p>
+    <w:p>
+      <w:pPr>
+        <w:rPr>
+          <w:lang w:val="en-US"/>
+        </w:rPr>
+      </w:pPr>
+      <w:r>
+        <w:rPr>
+          <w:lang w:val="en-US"/>
+        </w:rPr>
+        <w:t xml:space="preserve">                    -&gt;show</w:t>
+      </w:r>
+    </w:p>
+    <w:p>
+      <w:pPr>
+        <w:rPr>
+          <w:lang w:val="en-US"/>
+        </w:rPr>
+      </w:pPr>
+      <w:r>
+        <w:rPr>
+          <w:lang w:val="en-US"/>
+        </w:rPr>
+        <w:t>U -&gt;</w:t>
+      </w:r>
+      <w:r>
+        <w:rPr>
+          <w:lang w:val="en-US"/>
+        </w:rPr>
+        <w:t xml:space="preserve"> update (show)</w:t>
+      </w:r>
+    </w:p>
+    <w:p>
+      <w:pPr>
+        <w:rPr>
+          <w:lang w:val="en-US"/>
+        </w:rPr>
+      </w:pPr>
+      <w:r>
+        <w:rPr>
+          <w:lang w:val="en-US"/>
+        </w:rPr>
+        <w:t>D -:</w:t>
+      </w:r>
+      <w:r>
+        <w:rPr>
+          <w:lang w:val="en-US"/>
+        </w:rPr>
+        <w:t xml:space="preserve"> destroy</w:t>
+      </w:r>
+    </w:p>
+    <w:p>
+      <w:proofErr w:type="spellStart"/>
+      <w:proofErr w:type="gramStart"/>
+      <w:r>
+        <w:t>php</w:t>
+      </w:r>
+      <w:proofErr w:type="spellEnd"/>
+      <w:proofErr w:type="gramEnd"/>
+      <w:r>
+        <w:t xml:space="preserve"> </w:t>
+      </w:r>
+      <w:proofErr w:type="spellStart"/>
+      <w:r>
+        <w:t>artisan</w:t>
+      </w:r>
+      <w:proofErr w:type="spellEnd"/>
+      <w:r>
+        <w:t xml:space="preserve"> serve --porte XXXX</w:t>
+      </w:r>
+    </w:p>
+    <w:p>
+      <w:proofErr w:type="gramStart"/>
+      <w:r>
+        <w:t>7- Autenticação</w:t>
+      </w:r>
+      <w:proofErr w:type="gramEnd"/>
+      <w:r>
+        <w:t xml:space="preserve"> de Usuário</w:t>
+      </w:r>
+    </w:p>
+    <w:p>
+      <w:r>
+        <w:t>-&gt;</w:t>
+      </w:r>
+      <w:proofErr w:type="spellStart"/>
+      <w:r>
+        <w:t>php</w:t>
+      </w:r>
+      <w:proofErr w:type="spellEnd"/>
+      <w:r>
+        <w:t xml:space="preserve"> </w:t>
+      </w:r>
+      <w:proofErr w:type="spellStart"/>
+      <w:r>
+        <w:t>artisan</w:t>
+      </w:r>
+      <w:proofErr w:type="spellEnd"/>
+      <w:r>
+        <w:t xml:space="preserve"> </w:t>
+      </w:r>
+      <w:proofErr w:type="spellStart"/>
+      <w:proofErr w:type="gramStart"/>
+      <w:r>
+        <w:t>make:</w:t>
+      </w:r>
+      <w:proofErr w:type="gramEnd"/>
+      <w:r>
+        <w:t>auth</w:t>
+      </w:r>
+      <w:proofErr w:type="spellEnd"/>
+    </w:p>
+    <w:p>
+      <w:r>
+        <w:t>*</w:t>
+      </w:r>
+      <w:proofErr w:type="gramStart"/>
+      <w:r>
+        <w:t>Implementar</w:t>
+      </w:r>
+      <w:proofErr w:type="gramEnd"/>
+      <w:r>
+        <w:t xml:space="preserve"> um </w:t>
+      </w:r>
+      <w:proofErr w:type="spellStart"/>
+      <w:r>
+        <w:t>user</w:t>
+      </w:r>
+      <w:r>
+        <w:t>s</w:t>
+      </w:r>
+      <w:proofErr w:type="spellEnd"/>
+      <w:r>
+        <w:t xml:space="preserve"> e os outros </w:t>
+      </w:r>
+      <w:proofErr w:type="spellStart"/>
+      <w:r>
+        <w:t>extendem</w:t>
+      </w:r>
+      <w:proofErr w:type="spellEnd"/>
+      <w:r>
+        <w:t>.</w:t>
+      </w:r>
+    </w:p>
+    <w:p>
+      <w:r>
+        <w:t>*</w:t>
+      </w:r>
+      <w:r>
+        <w:t>Construtores para</w:t>
+      </w:r>
+      <w:r>
+        <w:t xml:space="preserve"> autenticar as diversas sessões</w:t>
+      </w:r>
+      <w:r>
+        <w:t>.</w:t>
+      </w:r>
+    </w:p>
+    <w:p>
+      <w:pPr>
+        <w:rPr>
+          <w:lang w:val="en-US"/>
+        </w:rPr>
+      </w:pPr>
+      <w:r>
+        <w:t xml:space="preserve">  </w:t>
+      </w:r>
+      <w:r>
+        <w:rPr>
+          <w:lang w:val="en-US"/>
+        </w:rPr>
+        <w:t>&lt;div class="col-md-6"&gt;</w:t>
+      </w:r>
+    </w:p>
+    <w:p>
+      <w:pPr>
+        <w:rPr>
+          <w:lang w:val="en-US"/>
+        </w:rPr>
+      </w:pPr>
+      <w:r>
+        <w:rPr>
+          <w:lang w:val="en-US"/>
+        </w:rPr>
+        <w:t xml:space="preserve">                            &lt;input id="type" type="type" class="form-control" name="type" required&gt;</w:t>
+      </w:r>
+    </w:p>
+    <w:p>
+      <w:pPr>
+        <w:rPr>
+          <w:lang w:val="en-US"/>
+        </w:rPr>
+      </w:pPr>
+      <w:r>
+        <w:rPr>
+          <w:lang w:val="en-US"/>
+        </w:rPr>
+        <w:t xml:space="preserve">                            @if ($errors-&gt;has('type'))</w:t>
+      </w:r>
+    </w:p>
+    <w:p>
+      <w:pPr>
+        <w:rPr>
+          <w:lang w:val="en-US"/>
+        </w:rPr>
+      </w:pPr>
+      <w:r>
+        <w:rPr>
+          <w:lang w:val="en-US"/>
+        </w:rPr>
+        <w:t xml:space="preserve">                                &lt;span class="help-block"&gt;</w:t>
+      </w:r>
+    </w:p>
+    <w:p>
+      <w:pPr>
+        <w:rPr>
+          <w:lang w:val="en-US"/>
+        </w:rPr>
+      </w:pPr>
+      <w:r>
+        <w:rPr>
+          <w:lang w:val="en-US"/>
+        </w:rPr>
+        <w:t xml:space="preserve">                                    &lt;strong&gt;{{ $errors-&gt;first('type') }}&lt;/strong&gt;</w:t>
+      </w:r>
+    </w:p>
+    <w:p>
+      <w:r>
+        <w:rPr>
+          <w:lang w:val="en-US"/>
+        </w:rPr>
+        <w:t xml:space="preserve">                                </w:t>
+      </w:r>
+      <w:r>
+        <w:t>&lt;/</w:t>
+      </w:r>
+      <w:proofErr w:type="spellStart"/>
+      <w:r>
+        <w:t>span</w:t>
+      </w:r>
+      <w:proofErr w:type="spellEnd"/>
+      <w:r>
+        <w:t>&gt;</w:t>
+      </w:r>
+    </w:p>
+    <w:p>
+      <w:r>
+        <w:lastRenderedPageBreak/>
+        <w:t xml:space="preserve">                            @</w:t>
+      </w:r>
+      <w:proofErr w:type="spellStart"/>
+      <w:r>
+        <w:t>endif</w:t>
+      </w:r>
+      <w:proofErr w:type="spellEnd"/>
+    </w:p>
+    <w:p>
+      <w:r>
+        <w:t xml:space="preserve">                        &lt;/</w:t>
+      </w:r>
+      <w:proofErr w:type="spellStart"/>
+      <w:r>
+        <w:t>div</w:t>
+      </w:r>
+      <w:proofErr w:type="spellEnd"/>
+      <w:r>
+        <w:t>&gt;</w:t>
+      </w:r>
     </w:p>
     <w:sectPr>
       <w:pgSz w:w="11906" w:h="16838"/>
